--- a/操作系统/进程  线程，作业.docx
+++ b/操作系统/进程  线程，作业.docx
@@ -92,7 +92,65 @@
           <w:szCs w:val="21"/>
           <w:shd w:val="clear" w:fill="FFFFFF"/>
         </w:rPr>
-        <w:t>进程是一个具有独立功能的程序关于某个数据集合的一次运行活动。它可以申请和拥有系统资源，是一个动态的概念，是一个活动的实体。它不只是程序的代码，还包括当前的活动，通过程序计数器的值和处理寄存器的内容来表示。</w:t>
+        <w:t>进程是一个具有独立功能的程序</w:t>
+      </w:r>
+      <w:r>
+        <w:rPr>
+          <w:rFonts w:hint="eastAsia" w:ascii="微软雅黑" w:hAnsi="微软雅黑" w:eastAsia="微软雅黑" w:cs="微软雅黑"/>
+          <w:b w:val="0"/>
+          <w:i w:val="0"/>
+          <w:caps w:val="0"/>
+          <w:color w:val="333333"/>
+          <w:spacing w:val="0"/>
+          <w:sz w:val="21"/>
+          <w:szCs w:val="21"/>
+          <w:shd w:val="clear" w:fill="FFFFFF"/>
+          <w:lang w:eastAsia="zh-CN"/>
+        </w:rPr>
+        <w:t>，</w:t>
+      </w:r>
+      <w:r>
+        <w:rPr>
+          <w:rFonts w:hint="eastAsia" w:ascii="微软雅黑" w:hAnsi="微软雅黑" w:eastAsia="微软雅黑" w:cs="微软雅黑"/>
+          <w:b w:val="0"/>
+          <w:i w:val="0"/>
+          <w:caps w:val="0"/>
+          <w:color w:val="333333"/>
+          <w:spacing w:val="0"/>
+          <w:sz w:val="21"/>
+          <w:szCs w:val="21"/>
+          <w:shd w:val="clear" w:fill="FFFFFF"/>
+        </w:rPr>
+        <w:t>关于某个数据集合的一次运行活动。它可以申请和拥有系统资源，是一个动态的概念，是一个活动的实体。它不只是程序的代码，还包括当前的活动，通过</w:t>
+      </w:r>
+      <w:r>
+        <w:rPr>
+          <w:rFonts w:hint="eastAsia" w:ascii="微软雅黑" w:hAnsi="微软雅黑" w:eastAsia="微软雅黑" w:cs="微软雅黑"/>
+          <w:b/>
+          <w:bCs/>
+          <w:i w:val="0"/>
+          <w:caps w:val="0"/>
+          <w:color w:val="C00000"/>
+          <w:spacing w:val="0"/>
+          <w:sz w:val="21"/>
+          <w:szCs w:val="21"/>
+          <w:shd w:val="clear" w:fill="FFFFFF"/>
+        </w:rPr>
+        <w:t>程序计数器的值和处理寄存器的内容</w:t>
+      </w:r>
+      <w:r>
+        <w:rPr>
+          <w:rFonts w:hint="eastAsia" w:ascii="微软雅黑" w:hAnsi="微软雅黑" w:eastAsia="微软雅黑" w:cs="微软雅黑"/>
+          <w:b w:val="0"/>
+          <w:i w:val="0"/>
+          <w:caps w:val="0"/>
+          <w:color w:val="333333"/>
+          <w:spacing w:val="0"/>
+          <w:sz w:val="21"/>
+          <w:szCs w:val="21"/>
+          <w:shd w:val="clear" w:fill="FFFFFF"/>
+        </w:rPr>
+        <w:t>来表示。</w:t>
       </w:r>
     </w:p>
     <w:p>
@@ -252,7 +310,110 @@
           <w:szCs w:val="21"/>
           <w:shd w:val="clear" w:fill="FFFFFF"/>
         </w:rPr>
-        <w:t>线程和进程的区别在于，子进程和父进程有不同的代码和数据空间，而多个线程则共享数据空间，每个线程有自己的执行堆栈和程序计数器为其执行上下文。多线程主要是为了节约CPU时间，发挥利用，根据具体情况而定。线程的运行中需要使用计算机的内存资源和CPU。</w:t>
+        <w:t>线程和进程的区别在于</w:t>
+      </w:r>
+    </w:p>
+    <w:p>
+      <w:pPr>
+        <w:rPr>
+          <w:rFonts w:hint="eastAsia" w:ascii="微软雅黑" w:hAnsi="微软雅黑" w:eastAsia="微软雅黑" w:cs="微软雅黑"/>
+          <w:b w:val="0"/>
+          <w:i w:val="0"/>
+          <w:caps w:val="0"/>
+          <w:color w:val="333333"/>
+          <w:spacing w:val="0"/>
+          <w:sz w:val="21"/>
+          <w:szCs w:val="21"/>
+          <w:shd w:val="clear" w:fill="FFFFFF"/>
+          <w:lang w:eastAsia="zh-CN"/>
+        </w:rPr>
+      </w:pPr>
+      <w:r>
+        <w:rPr>
+          <w:rFonts w:hint="eastAsia" w:ascii="微软雅黑" w:hAnsi="微软雅黑" w:eastAsia="微软雅黑" w:cs="微软雅黑"/>
+          <w:b w:val="0"/>
+          <w:i w:val="0"/>
+          <w:caps w:val="0"/>
+          <w:color w:val="333333"/>
+          <w:spacing w:val="0"/>
+          <w:sz w:val="21"/>
+          <w:szCs w:val="21"/>
+          <w:shd w:val="clear" w:fill="FFFFFF"/>
+        </w:rPr>
+        <w:t>子进程和父进程有不同的代码和数据空间，而多个线程则共享数据空间</w:t>
+      </w:r>
+      <w:r>
+        <w:rPr>
+          <w:rFonts w:hint="eastAsia" w:ascii="微软雅黑" w:hAnsi="微软雅黑" w:eastAsia="微软雅黑" w:cs="微软雅黑"/>
+          <w:b w:val="0"/>
+          <w:i w:val="0"/>
+          <w:caps w:val="0"/>
+          <w:color w:val="333333"/>
+          <w:spacing w:val="0"/>
+          <w:sz w:val="21"/>
+          <w:szCs w:val="21"/>
+          <w:shd w:val="clear" w:fill="FFFFFF"/>
+          <w:lang w:eastAsia="zh-CN"/>
+        </w:rPr>
+        <w:t>。</w:t>
+      </w:r>
+    </w:p>
+    <w:p>
+      <w:pPr>
+        <w:rPr>
+          <w:rFonts w:hint="eastAsia" w:ascii="微软雅黑" w:hAnsi="微软雅黑" w:eastAsia="微软雅黑" w:cs="微软雅黑"/>
+          <w:b w:val="0"/>
+          <w:i w:val="0"/>
+          <w:caps w:val="0"/>
+          <w:color w:val="333333"/>
+          <w:spacing w:val="0"/>
+          <w:sz w:val="21"/>
+          <w:szCs w:val="21"/>
+          <w:shd w:val="clear" w:fill="FFFFFF"/>
+        </w:rPr>
+      </w:pPr>
+      <w:r>
+        <w:rPr>
+          <w:rFonts w:hint="eastAsia" w:ascii="微软雅黑" w:hAnsi="微软雅黑" w:eastAsia="微软雅黑" w:cs="微软雅黑"/>
+          <w:b w:val="0"/>
+          <w:i w:val="0"/>
+          <w:caps w:val="0"/>
+          <w:color w:val="333333"/>
+          <w:spacing w:val="0"/>
+          <w:sz w:val="21"/>
+          <w:szCs w:val="21"/>
+          <w:shd w:val="clear" w:fill="FFFFFF"/>
+        </w:rPr>
+        <w:t>每个线程有自己的执行堆栈和程序计数器为其执行上下文。</w:t>
+      </w:r>
+    </w:p>
+    <w:p>
+      <w:pPr>
+        <w:rPr>
+          <w:rFonts w:hint="eastAsia" w:ascii="微软雅黑" w:hAnsi="微软雅黑" w:eastAsia="微软雅黑" w:cs="微软雅黑"/>
+          <w:b w:val="0"/>
+          <w:i w:val="0"/>
+          <w:caps w:val="0"/>
+          <w:color w:val="333333"/>
+          <w:spacing w:val="0"/>
+          <w:sz w:val="21"/>
+          <w:szCs w:val="21"/>
+          <w:shd w:val="clear" w:fill="FFFFFF"/>
+        </w:rPr>
+      </w:pPr>
+      <w:r>
+        <w:rPr>
+          <w:rFonts w:hint="eastAsia" w:ascii="微软雅黑" w:hAnsi="微软雅黑" w:eastAsia="微软雅黑" w:cs="微软雅黑"/>
+          <w:b w:val="0"/>
+          <w:i w:val="0"/>
+          <w:caps w:val="0"/>
+          <w:color w:val="333333"/>
+          <w:spacing w:val="0"/>
+          <w:sz w:val="21"/>
+          <w:szCs w:val="21"/>
+          <w:shd w:val="clear" w:fill="FFFFFF"/>
+        </w:rPr>
+        <w:t>多线程主要是为了节约CPU时间，发挥利用，根据具体情况而定。线程的运行中需要使用计算机的内存资源和CPU。</w:t>
       </w:r>
     </w:p>
     <w:p>
@@ -312,6 +473,8 @@
         </w:rPr>
         <w:t>线程与进程的区别归纳：</w:t>
       </w:r>
+      <w:bookmarkStart w:id="0" w:name="_GoBack"/>
+      <w:bookmarkEnd w:id="0"/>
     </w:p>
     <w:p>
       <w:pPr>
@@ -743,8 +906,6 @@
         </w:rPr>
         <w:t>用户在一次运算过程中，或一次事务处理中要求计算机所做的全部工作的总和。通常包括程序（静态），进程（动态），数据，控制命令，有序操作等。</w:t>
       </w:r>
-      <w:bookmarkStart w:id="0" w:name="_GoBack"/>
-      <w:bookmarkEnd w:id="0"/>
     </w:p>
     <w:sectPr>
       <w:pgSz w:w="11906" w:h="16838"/>
@@ -831,7 +992,7 @@
     <w:lsdException w:qFormat="1" w:unhideWhenUsed="0" w:uiPriority="0" w:semiHidden="0" w:name="Title"/>
     <w:lsdException w:unhideWhenUsed="0" w:uiPriority="0" w:semiHidden="0" w:name="Closing"/>
     <w:lsdException w:unhideWhenUsed="0" w:uiPriority="0" w:semiHidden="0" w:name="Signature"/>
-    <w:lsdException w:unhideWhenUsed="0" w:uiPriority="0" w:name="Default Paragraph Font"/>
+    <w:lsdException w:qFormat="1" w:unhideWhenUsed="0" w:uiPriority="0" w:name="Default Paragraph Font"/>
     <w:lsdException w:unhideWhenUsed="0" w:uiPriority="0" w:semiHidden="0" w:name="Body Text"/>
     <w:lsdException w:unhideWhenUsed="0" w:uiPriority="0" w:semiHidden="0" w:name="Body Text Indent"/>
     <w:lsdException w:unhideWhenUsed="0" w:uiPriority="0" w:semiHidden="0" w:name="List Continue"/>
@@ -858,7 +1019,7 @@
     <w:lsdException w:unhideWhenUsed="0" w:uiPriority="0" w:semiHidden="0" w:name="Document Map"/>
     <w:lsdException w:unhideWhenUsed="0" w:uiPriority="0" w:semiHidden="0" w:name="Plain Text"/>
     <w:lsdException w:unhideWhenUsed="0" w:uiPriority="0" w:semiHidden="0" w:name="E-mail Signature"/>
-    <w:lsdException w:unhideWhenUsed="0" w:uiPriority="0" w:semiHidden="0" w:name="Normal (Web)"/>
+    <w:lsdException w:qFormat="1" w:unhideWhenUsed="0" w:uiPriority="0" w:semiHidden="0" w:name="Normal (Web)"/>
     <w:lsdException w:unhideWhenUsed="0" w:uiPriority="0" w:semiHidden="0" w:name="HTML Acronym"/>
     <w:lsdException w:unhideWhenUsed="0" w:uiPriority="0" w:semiHidden="0" w:name="HTML Address"/>
     <w:lsdException w:unhideWhenUsed="0" w:uiPriority="0" w:semiHidden="0" w:name="HTML Cite"/>
@@ -1053,6 +1214,7 @@
   <w:style w:type="character" w:default="1" w:styleId="4">
     <w:name w:val="Default Paragraph Font"/>
     <w:semiHidden/>
+    <w:qFormat/>
     <w:uiPriority w:val="0"/>
   </w:style>
   <w:style w:type="table" w:default="1" w:styleId="6">
@@ -1072,6 +1234,7 @@
   <w:style w:type="paragraph" w:styleId="3">
     <w:name w:val="Normal (Web)"/>
     <w:basedOn w:val="1"/>
+    <w:qFormat/>
     <w:uiPriority w:val="0"/>
     <w:pPr>
       <w:spacing w:before="0" w:beforeAutospacing="1" w:after="0" w:afterAutospacing="1"/>
